--- a/hi ho nn go/自己积累的/形容词积累.docx
+++ b/hi ho nn go/自己积累的/形容词积累.docx
@@ -73,37 +73,121 @@
           <w:rFonts w:eastAsia="Yu Mincho" w:hint="eastAsia"/>
           <w:lang w:eastAsia="ja-JP"/>
         </w:rPr>
+        <w:t>楽しい</w:t>
+      </w:r>
+      <w:r>
+        <w:rPr>
+          <w:rFonts w:eastAsia="Yu Mincho" w:hint="eastAsia"/>
+          <w:lang w:eastAsia="ja-JP"/>
+        </w:rPr>
+        <w:t>。</w:t>
+      </w:r>
+    </w:p>
+    <w:p>
+      <w:pPr>
+        <w:rPr>
+          <w:rFonts w:eastAsia="Yu Mincho"/>
+          <w:lang w:eastAsia="ja-JP"/>
+        </w:rPr>
+      </w:pPr>
+      <w:r>
+        <w:rPr>
+          <w:rFonts w:eastAsia="Yu Mincho" w:hint="eastAsia"/>
+          <w:lang w:eastAsia="ja-JP"/>
+        </w:rPr>
+        <w:t>忙しい（いそがしい）。</w:t>
+      </w:r>
+      <w:r>
+        <w:rPr>
+          <w:rFonts w:eastAsia="Yu Mincho" w:hint="eastAsia"/>
+          <w:lang w:eastAsia="ja-JP"/>
+        </w:rPr>
+        <w:t>寒い（さむい）。</w:t>
+      </w:r>
+      <w:r>
+        <w:rPr>
+          <w:rFonts w:eastAsia="Yu Mincho" w:hint="eastAsia"/>
+          <w:lang w:eastAsia="ja-JP"/>
+        </w:rPr>
+        <w:t>面白</w:t>
+      </w:r>
+      <w:r>
+        <w:rPr>
+          <w:rFonts w:eastAsia="Yu Mincho" w:hint="eastAsia"/>
+          <w:lang w:eastAsia="ja-JP"/>
+        </w:rPr>
+        <w:t>い（おもしろい）</w:t>
+      </w:r>
+      <w:r>
+        <w:rPr>
+          <w:rFonts w:eastAsia="Yu Mincho" w:hint="eastAsia"/>
+          <w:lang w:eastAsia="ja-JP"/>
+        </w:rPr>
+        <w:t>。</w:t>
+      </w:r>
+    </w:p>
+    <w:p>
+      <w:pPr>
+        <w:rPr>
+          <w:rFonts w:eastAsia="Yu Mincho"/>
+          <w:lang w:eastAsia="ja-JP"/>
+        </w:rPr>
+      </w:pPr>
+      <w:r>
+        <w:rPr>
+          <w:rFonts w:eastAsia="Yu Mincho" w:hint="eastAsia"/>
+          <w:lang w:eastAsia="ja-JP"/>
+        </w:rPr>
+        <w:t>忙しい（いそがしい）。</w:t>
+      </w:r>
+      <w:r>
+        <w:rPr>
+          <w:rFonts w:eastAsia="Yu Mincho" w:hint="eastAsia"/>
+          <w:lang w:eastAsia="ja-JP"/>
+        </w:rPr>
+        <w:t>遠い</w:t>
+      </w:r>
+      <w:r>
+        <w:rPr>
+          <w:rFonts w:asciiTheme="minorEastAsia" w:hAnsiTheme="minorEastAsia" w:hint="eastAsia"/>
+        </w:rPr>
+        <w:t>（</w:t>
+      </w:r>
+      <w:r>
+        <w:rPr>
+          <w:rFonts w:ascii="Yu Mincho" w:eastAsia="Yu Mincho" w:hAnsi="Yu Mincho" w:hint="eastAsia"/>
+          <w:lang w:eastAsia="ja-JP"/>
+        </w:rPr>
+        <w:t>とおい</w:t>
+      </w:r>
+      <w:r>
+        <w:rPr>
+          <w:rFonts w:asciiTheme="minorEastAsia" w:hAnsiTheme="minorEastAsia" w:hint="eastAsia"/>
+        </w:rPr>
+        <w:t>）</w:t>
+      </w:r>
+      <w:r>
+        <w:rPr>
+          <w:rFonts w:ascii="Yu Mincho" w:eastAsia="Yu Mincho" w:hAnsi="Yu Mincho" w:hint="eastAsia"/>
+          <w:lang w:eastAsia="ja-JP"/>
+        </w:rPr>
+        <w:t>。</w:t>
+      </w:r>
+      <w:r>
+        <w:rPr>
+          <w:rFonts w:eastAsia="Yu Mincho" w:hint="eastAsia"/>
+          <w:lang w:eastAsia="ja-JP"/>
+        </w:rPr>
         <w:t>近い（ちかい）。</w:t>
       </w:r>
-      <w:r>
-        <w:rPr>
-          <w:rFonts w:eastAsia="Yu Mincho" w:hint="eastAsia"/>
-          <w:lang w:eastAsia="ja-JP"/>
-        </w:rPr>
-        <w:t>楽しい</w:t>
-      </w:r>
-      <w:r>
-        <w:rPr>
-          <w:rFonts w:eastAsia="Yu Mincho" w:hint="eastAsia"/>
-          <w:lang w:eastAsia="ja-JP"/>
-        </w:rPr>
-        <w:t>。</w:t>
-      </w:r>
     </w:p>
     <w:p>
       <w:pPr>
         <w:rPr>
-          <w:rFonts w:eastAsia="Yu Mincho" w:hint="eastAsia"/>
+          <w:rFonts w:eastAsia="Yu Mincho"/>
           <w:lang w:eastAsia="ja-JP"/>
         </w:rPr>
       </w:pPr>
-      <w:r>
-        <w:rPr>
-          <w:rFonts w:eastAsia="Yu Mincho" w:hint="eastAsia"/>
-          <w:lang w:eastAsia="ja-JP"/>
-        </w:rPr>
-        <w:t>忙しい（いそがしい）。</w:t>
-      </w:r>
     </w:p>
     <w:p>
       <w:pPr>
@@ -172,6 +256,20 @@
           <w:lang w:eastAsia="ja-JP"/>
         </w:rPr>
         <w:t>。素晴らし。</w:t>
+      </w:r>
+      <w:r>
+        <w:rPr>
+          <w:rFonts w:eastAsia="Yu Mincho" w:hint="eastAsia"/>
+          <w:lang w:eastAsia="ja-JP"/>
+        </w:rPr>
+        <w:t>疲れ（つかれ）。</w:t>
+      </w:r>
+      <w:r>
+        <w:rPr>
+          <w:rFonts w:eastAsia="Yu Mincho" w:hint="eastAsia"/>
+          <w:lang w:eastAsia="ja-JP"/>
+        </w:rPr>
+        <w:t>少し（すこし）。</w:t>
       </w:r>
     </w:p>
     <w:sectPr>

--- a/hi ho nn go/自己积累的/形容词积累.docx
+++ b/hi ho nn go/自己积累的/形容词积累.docx
@@ -30,7 +30,7 @@
           <w:rFonts w:ascii="Yu Mincho" w:eastAsia="Yu Mincho" w:hAnsi="Yu Mincho" w:hint="eastAsia"/>
           <w:lang w:eastAsia="ja-JP"/>
         </w:rPr>
-        <w:t>優しい。赤い。可愛い。高い。美味しい。辛い。広い。</w:t>
+        <w:t>優しい。赤い。可愛い。美味しい。辛い。広い。</w:t>
       </w:r>
       <w:r>
         <w:rPr>
@@ -150,6 +150,7 @@
       <w:r>
         <w:rPr>
           <w:rFonts w:asciiTheme="minorEastAsia" w:hAnsiTheme="minorEastAsia" w:hint="eastAsia"/>
+          <w:lang w:eastAsia="ja-JP"/>
         </w:rPr>
         <w:t>（</w:t>
       </w:r>
@@ -163,6 +164,7 @@
       <w:r>
         <w:rPr>
           <w:rFonts w:asciiTheme="minorEastAsia" w:hAnsiTheme="minorEastAsia" w:hint="eastAsia"/>
+          <w:lang w:eastAsia="ja-JP"/>
         </w:rPr>
         <w:t>）</w:t>
       </w:r>
@@ -182,12 +184,46 @@
       </w:r>
     </w:p>
     <w:p>
-      <w:pPr>
-        <w:rPr>
-          <w:rFonts w:eastAsia="Yu Mincho"/>
-          <w:lang w:eastAsia="ja-JP"/>
-        </w:rPr>
-      </w:pPr>
+      <w:r>
+        <w:rPr>
+          <w:rFonts w:eastAsia="Yu Mincho" w:hint="eastAsia"/>
+          <w:lang w:eastAsia="ja-JP"/>
+        </w:rPr>
+        <w:t>安い</w:t>
+      </w:r>
+      <w:r>
+        <w:rPr>
+          <w:rFonts w:asciiTheme="minorEastAsia" w:hAnsiTheme="minorEastAsia" w:hint="eastAsia"/>
+        </w:rPr>
+        <w:t>（</w:t>
+      </w:r>
+      <w:r>
+        <w:rPr>
+          <w:rFonts w:asciiTheme="minorEastAsia" w:eastAsia="Yu Mincho" w:hAnsiTheme="minorEastAsia" w:hint="eastAsia"/>
+          <w:lang w:eastAsia="ja-JP"/>
+        </w:rPr>
+        <w:t>やすい</w:t>
+      </w:r>
+      <w:r>
+        <w:rPr>
+          <w:rFonts w:asciiTheme="minorEastAsia" w:hAnsiTheme="minorEastAsia" w:hint="eastAsia"/>
+        </w:rPr>
+        <w:t>）</w:t>
+      </w:r>
+      <w:r>
+        <w:rPr>
+          <w:rFonts w:ascii="Yu Mincho" w:eastAsia="Yu Mincho" w:hAnsi="Yu Mincho" w:hint="eastAsia"/>
+          <w:lang w:eastAsia="ja-JP"/>
+        </w:rPr>
+        <w:t>。</w:t>
+      </w:r>
+      <w:r>
+        <w:rPr>
+          <w:rFonts w:ascii="Yu Mincho" w:eastAsia="Yu Mincho" w:hAnsi="Yu Mincho" w:hint="eastAsia"/>
+          <w:lang w:eastAsia="ja-JP"/>
+        </w:rPr>
+        <w:t>高い。</w:t>
+      </w:r>
     </w:p>
     <w:p>
       <w:pPr>
@@ -217,13 +253,11 @@
         <w:jc w:val="center"/>
         <w:rPr>
           <w:rFonts w:eastAsia="Yu Mincho"/>
-          <w:lang w:eastAsia="ja-JP"/>
         </w:rPr>
       </w:pPr>
       <w:r>
         <w:rPr>
           <w:rFonts w:hint="eastAsia"/>
-          <w:lang w:eastAsia="ja-JP"/>
         </w:rPr>
         <w:lastRenderedPageBreak/>
         <w:t>二类形容词</w:t>
@@ -239,9 +273,29 @@
       <w:r>
         <w:rPr>
           <w:rFonts w:ascii="Yu Mincho" w:eastAsia="Yu Mincho" w:hAnsi="Yu Mincho" w:hint="eastAsia"/>
-          <w:lang w:eastAsia="ja-JP"/>
-        </w:rPr>
-        <w:t>綺麗。元気。便利。</w:t>
+        </w:rPr>
+        <w:t>綺麗。元</w:t>
+      </w:r>
+      <w:proofErr w:type="gramStart"/>
+      <w:r>
+        <w:rPr>
+          <w:rFonts w:ascii="Yu Mincho" w:eastAsia="Yu Mincho" w:hAnsi="Yu Mincho" w:hint="eastAsia"/>
+        </w:rPr>
+        <w:t>気</w:t>
+      </w:r>
+      <w:proofErr w:type="gramEnd"/>
+      <w:r>
+        <w:rPr>
+          <w:rFonts w:ascii="Yu Mincho" w:eastAsia="Yu Mincho" w:hAnsi="Yu Mincho" w:hint="eastAsia"/>
+        </w:rPr>
+        <w:t>。</w:t>
+      </w:r>
+      <w:r>
+        <w:rPr>
+          <w:rFonts w:ascii="Yu Mincho" w:eastAsia="Yu Mincho" w:hAnsi="Yu Mincho" w:hint="eastAsia"/>
+          <w:lang w:eastAsia="ja-JP"/>
+        </w:rPr>
+        <w:t>便利。</w:t>
       </w:r>
       <w:r>
         <w:rPr>

--- a/hi ho nn go/自己积累的/形容词积累.docx
+++ b/hi ho nn go/自己积累的/形容词积累.docx
@@ -37,12 +37,77 @@
           <w:rFonts w:eastAsia="Yu Mincho" w:hint="eastAsia"/>
           <w:lang w:eastAsia="ja-JP"/>
         </w:rPr>
-        <w:t>醜い。</w:t>
+        <w:t>醜い</w:t>
+      </w:r>
+      <w:r>
+        <w:rPr>
+          <w:rFonts w:eastAsia="Yu Mincho" w:hint="eastAsia"/>
+          <w:lang w:eastAsia="ja-JP"/>
+        </w:rPr>
+        <w:t>（みにくい）</w:t>
+      </w:r>
+      <w:r>
+        <w:rPr>
+          <w:rFonts w:eastAsia="Yu Mincho" w:hint="eastAsia"/>
+          <w:lang w:eastAsia="ja-JP"/>
+        </w:rPr>
+        <w:t>。</w:t>
       </w:r>
     </w:p>
     <w:p>
       <w:pPr>
         <w:rPr>
+          <w:rFonts w:ascii="Yu Mincho" w:eastAsia="Yu Mincho" w:hAnsi="Yu Mincho"/>
+          <w:lang w:eastAsia="ja-JP"/>
+        </w:rPr>
+      </w:pPr>
+      <w:r>
+        <w:rPr>
+          <w:rFonts w:eastAsia="Yu Mincho" w:hint="eastAsia"/>
+          <w:lang w:eastAsia="ja-JP"/>
+        </w:rPr>
+        <w:t>怖い。</w:t>
+      </w:r>
+      <w:r>
+        <w:rPr>
+          <w:rFonts w:eastAsia="Yu Mincho" w:hint="eastAsia"/>
+          <w:lang w:eastAsia="ja-JP"/>
+        </w:rPr>
+        <w:t>新しい。</w:t>
+      </w:r>
+      <w:r>
+        <w:rPr>
+          <w:rFonts w:eastAsia="Yu Mincho" w:hint="eastAsia"/>
+          <w:lang w:eastAsia="ja-JP"/>
+        </w:rPr>
+        <w:t>楽しい</w:t>
+      </w:r>
+      <w:r>
+        <w:rPr>
+          <w:rFonts w:eastAsia="Yu Mincho" w:hint="eastAsia"/>
+          <w:lang w:eastAsia="ja-JP"/>
+        </w:rPr>
+        <w:t>。</w:t>
+      </w:r>
+      <w:r>
+        <w:rPr>
+          <w:rFonts w:ascii="Yu Mincho" w:eastAsia="Yu Mincho" w:hAnsi="Yu Mincho" w:hint="eastAsia"/>
+          <w:lang w:eastAsia="ja-JP"/>
+        </w:rPr>
+        <w:t>高い。</w:t>
+      </w:r>
+    </w:p>
+    <w:p>
+      <w:pPr>
+        <w:rPr>
+          <w:rFonts w:eastAsia="Yu Mincho" w:hint="eastAsia"/>
+          <w:lang w:eastAsia="ja-JP"/>
+        </w:rPr>
+      </w:pPr>
+    </w:p>
+    <w:p>
+      <w:pPr>
+        <w:rPr>
           <w:rFonts w:eastAsia="Yu Mincho"/>
           <w:lang w:eastAsia="ja-JP"/>
         </w:rPr>
@@ -52,13 +117,6 @@
           <w:rFonts w:eastAsia="Yu Mincho" w:hint="eastAsia"/>
           <w:lang w:eastAsia="ja-JP"/>
         </w:rPr>
-        <w:t>怖い。</w:t>
-      </w:r>
-      <w:r>
-        <w:rPr>
-          <w:rFonts w:eastAsia="Yu Mincho" w:hint="eastAsia"/>
-          <w:lang w:eastAsia="ja-JP"/>
-        </w:rPr>
         <w:t>頭が良い（あたまがよい）。</w:t>
       </w:r>
       <w:r>
@@ -66,14 +124,28 @@
           <w:rFonts w:eastAsia="Yu Mincho" w:hint="eastAsia"/>
           <w:lang w:eastAsia="ja-JP"/>
         </w:rPr>
-        <w:t>新しい。</w:t>
-      </w:r>
-      <w:r>
-        <w:rPr>
-          <w:rFonts w:eastAsia="Yu Mincho" w:hint="eastAsia"/>
-          <w:lang w:eastAsia="ja-JP"/>
-        </w:rPr>
-        <w:t>楽しい</w:t>
+        <w:t>忙しい（いそがしい）。</w:t>
+      </w:r>
+      <w:r>
+        <w:rPr>
+          <w:rFonts w:eastAsia="Yu Mincho" w:hint="eastAsia"/>
+          <w:lang w:eastAsia="ja-JP"/>
+        </w:rPr>
+        <w:t>寒い（さむい）。</w:t>
+      </w:r>
+      <w:r>
+        <w:rPr>
+          <w:rFonts w:eastAsia="Yu Mincho" w:hint="eastAsia"/>
+          <w:lang w:eastAsia="ja-JP"/>
+        </w:rPr>
+        <w:t>面白</w:t>
+      </w:r>
+      <w:r>
+        <w:rPr>
+          <w:rFonts w:eastAsia="Yu Mincho" w:hint="eastAsia"/>
+          <w:lang w:eastAsia="ja-JP"/>
+        </w:rPr>
+        <w:t>い（おもしろい）</w:t>
       </w:r>
       <w:r>
         <w:rPr>
@@ -86,7 +158,7 @@
     <w:p>
       <w:pPr>
         <w:rPr>
-          <w:rFonts w:eastAsia="Yu Mincho"/>
+          <w:rFonts w:ascii="Yu Mincho" w:eastAsia="Yu Mincho" w:hAnsi="Yu Mincho"/>
           <w:lang w:eastAsia="ja-JP"/>
         </w:rPr>
       </w:pPr>
@@ -95,78 +167,120 @@
           <w:rFonts w:eastAsia="Yu Mincho" w:hint="eastAsia"/>
           <w:lang w:eastAsia="ja-JP"/>
         </w:rPr>
-        <w:t>忙しい（いそがしい）。</w:t>
-      </w:r>
-      <w:r>
-        <w:rPr>
-          <w:rFonts w:eastAsia="Yu Mincho" w:hint="eastAsia"/>
-          <w:lang w:eastAsia="ja-JP"/>
-        </w:rPr>
-        <w:t>寒い（さむい）。</w:t>
-      </w:r>
-      <w:r>
-        <w:rPr>
-          <w:rFonts w:eastAsia="Yu Mincho" w:hint="eastAsia"/>
-          <w:lang w:eastAsia="ja-JP"/>
-        </w:rPr>
-        <w:t>面白</w:t>
-      </w:r>
-      <w:r>
-        <w:rPr>
-          <w:rFonts w:eastAsia="Yu Mincho" w:hint="eastAsia"/>
-          <w:lang w:eastAsia="ja-JP"/>
-        </w:rPr>
-        <w:t>い（おもしろい）</w:t>
-      </w:r>
-      <w:r>
-        <w:rPr>
-          <w:rFonts w:eastAsia="Yu Mincho" w:hint="eastAsia"/>
+        <w:t>遠い</w:t>
+      </w:r>
+      <w:r>
+        <w:rPr>
+          <w:rFonts w:asciiTheme="minorEastAsia" w:hAnsiTheme="minorEastAsia" w:hint="eastAsia"/>
+          <w:lang w:eastAsia="ja-JP"/>
+        </w:rPr>
+        <w:t>（</w:t>
+      </w:r>
+      <w:r>
+        <w:rPr>
+          <w:rFonts w:ascii="Yu Mincho" w:eastAsia="Yu Mincho" w:hAnsi="Yu Mincho" w:hint="eastAsia"/>
+          <w:lang w:eastAsia="ja-JP"/>
+        </w:rPr>
+        <w:t>とおい</w:t>
+      </w:r>
+      <w:r>
+        <w:rPr>
+          <w:rFonts w:asciiTheme="minorEastAsia" w:hAnsiTheme="minorEastAsia" w:hint="eastAsia"/>
+          <w:lang w:eastAsia="ja-JP"/>
+        </w:rPr>
+        <w:t>）</w:t>
+      </w:r>
+      <w:r>
+        <w:rPr>
+          <w:rFonts w:ascii="Yu Mincho" w:eastAsia="Yu Mincho" w:hAnsi="Yu Mincho" w:hint="eastAsia"/>
           <w:lang w:eastAsia="ja-JP"/>
         </w:rPr>
         <w:t>。</w:t>
       </w:r>
+      <w:r>
+        <w:rPr>
+          <w:rFonts w:eastAsia="Yu Mincho" w:hint="eastAsia"/>
+          <w:lang w:eastAsia="ja-JP"/>
+        </w:rPr>
+        <w:t>近い（ちかい）。</w:t>
+      </w:r>
+      <w:r>
+        <w:rPr>
+          <w:rFonts w:eastAsia="Yu Mincho" w:hint="eastAsia"/>
+          <w:lang w:eastAsia="ja-JP"/>
+        </w:rPr>
+        <w:t>安い</w:t>
+      </w:r>
+      <w:r>
+        <w:rPr>
+          <w:rFonts w:asciiTheme="minorEastAsia" w:hAnsiTheme="minorEastAsia" w:hint="eastAsia"/>
+          <w:lang w:eastAsia="ja-JP"/>
+        </w:rPr>
+        <w:t>（</w:t>
+      </w:r>
+      <w:r>
+        <w:rPr>
+          <w:rFonts w:asciiTheme="minorEastAsia" w:eastAsia="Yu Mincho" w:hAnsiTheme="minorEastAsia" w:hint="eastAsia"/>
+          <w:lang w:eastAsia="ja-JP"/>
+        </w:rPr>
+        <w:t>やすい</w:t>
+      </w:r>
+      <w:r>
+        <w:rPr>
+          <w:rFonts w:asciiTheme="minorEastAsia" w:hAnsiTheme="minorEastAsia" w:hint="eastAsia"/>
+          <w:lang w:eastAsia="ja-JP"/>
+        </w:rPr>
+        <w:t>）</w:t>
+      </w:r>
+      <w:r>
+        <w:rPr>
+          <w:rFonts w:ascii="Yu Mincho" w:eastAsia="Yu Mincho" w:hAnsi="Yu Mincho" w:hint="eastAsia"/>
+          <w:lang w:eastAsia="ja-JP"/>
+        </w:rPr>
+        <w:t>。</w:t>
+      </w:r>
+      <w:r>
+        <w:rPr>
+          <w:rFonts w:ascii="Yu Mincho" w:eastAsia="Yu Mincho" w:hAnsi="Yu Mincho" w:hint="eastAsia"/>
+          <w:lang w:eastAsia="ja-JP"/>
+        </w:rPr>
+        <w:t>嫌い</w:t>
+      </w:r>
+      <w:r>
+        <w:rPr>
+          <w:rFonts w:ascii="Yu Mincho" w:eastAsia="Yu Mincho" w:hAnsi="Yu Mincho" w:hint="eastAsia"/>
+          <w:lang w:eastAsia="ja-JP"/>
+        </w:rPr>
+        <w:t>（きらい）。</w:t>
+      </w:r>
     </w:p>
     <w:p>
       <w:pPr>
         <w:rPr>
-          <w:rFonts w:eastAsia="Yu Mincho"/>
+          <w:rFonts w:ascii="Yu Mincho" w:eastAsia="Yu Mincho" w:hAnsi="Yu Mincho"/>
           <w:lang w:eastAsia="ja-JP"/>
         </w:rPr>
       </w:pPr>
       <w:r>
         <w:rPr>
-          <w:rFonts w:eastAsia="Yu Mincho" w:hint="eastAsia"/>
-          <w:lang w:eastAsia="ja-JP"/>
-        </w:rPr>
-        <w:t>忙しい（いそがしい）。</w:t>
-      </w:r>
-      <w:r>
-        <w:rPr>
-          <w:rFonts w:eastAsia="Yu Mincho" w:hint="eastAsia"/>
-          <w:lang w:eastAsia="ja-JP"/>
-        </w:rPr>
-        <w:t>遠い</w:t>
-      </w:r>
-      <w:r>
-        <w:rPr>
-          <w:rFonts w:asciiTheme="minorEastAsia" w:hAnsiTheme="minorEastAsia" w:hint="eastAsia"/>
-          <w:lang w:eastAsia="ja-JP"/>
-        </w:rPr>
-        <w:t>（</w:t>
-      </w:r>
-      <w:r>
-        <w:rPr>
-          <w:rFonts w:ascii="Yu Mincho" w:eastAsia="Yu Mincho" w:hAnsi="Yu Mincho" w:hint="eastAsia"/>
-          <w:lang w:eastAsia="ja-JP"/>
-        </w:rPr>
-        <w:t>とおい</w:t>
-      </w:r>
-      <w:r>
-        <w:rPr>
-          <w:rFonts w:asciiTheme="minorEastAsia" w:hAnsiTheme="minorEastAsia" w:hint="eastAsia"/>
-          <w:lang w:eastAsia="ja-JP"/>
-        </w:rPr>
-        <w:t>）</w:t>
+          <w:rFonts w:ascii="Yu Mincho" w:eastAsia="Yu Mincho" w:hAnsi="Yu Mincho" w:hint="eastAsia"/>
+          <w:lang w:eastAsia="ja-JP"/>
+        </w:rPr>
+        <w:t>暑い</w:t>
+      </w:r>
+      <w:r>
+        <w:rPr>
+          <w:rFonts w:ascii="Yu Mincho" w:eastAsia="Yu Mincho" w:hAnsi="Yu Mincho" w:hint="eastAsia"/>
+          <w:lang w:eastAsia="ja-JP"/>
+        </w:rPr>
+        <w:t>（あつい）。</w:t>
+      </w:r>
+      <w:r>
+        <w:rPr>
+          <w:rFonts w:ascii="Yu Mincho" w:eastAsia="Yu Mincho" w:hAnsi="Yu Mincho" w:hint="eastAsia"/>
+          <w:lang w:eastAsia="ja-JP"/>
+        </w:rPr>
+        <w:t>熱い</w:t>
       </w:r>
       <w:r>
         <w:rPr>
@@ -174,55 +288,6 @@
           <w:lang w:eastAsia="ja-JP"/>
         </w:rPr>
         <w:t>。</w:t>
-      </w:r>
-      <w:r>
-        <w:rPr>
-          <w:rFonts w:eastAsia="Yu Mincho" w:hint="eastAsia"/>
-          <w:lang w:eastAsia="ja-JP"/>
-        </w:rPr>
-        <w:t>近い（ちかい）。</w:t>
-      </w:r>
-    </w:p>
-    <w:p>
-      <w:r>
-        <w:rPr>
-          <w:rFonts w:eastAsia="Yu Mincho" w:hint="eastAsia"/>
-          <w:lang w:eastAsia="ja-JP"/>
-        </w:rPr>
-        <w:t>安い</w:t>
-      </w:r>
-      <w:r>
-        <w:rPr>
-          <w:rFonts w:asciiTheme="minorEastAsia" w:hAnsiTheme="minorEastAsia" w:hint="eastAsia"/>
-        </w:rPr>
-        <w:t>（</w:t>
-      </w:r>
-      <w:r>
-        <w:rPr>
-          <w:rFonts w:asciiTheme="minorEastAsia" w:eastAsia="Yu Mincho" w:hAnsiTheme="minorEastAsia" w:hint="eastAsia"/>
-          <w:lang w:eastAsia="ja-JP"/>
-        </w:rPr>
-        <w:t>やすい</w:t>
-      </w:r>
-      <w:r>
-        <w:rPr>
-          <w:rFonts w:asciiTheme="minorEastAsia" w:hAnsiTheme="minorEastAsia" w:hint="eastAsia"/>
-        </w:rPr>
-        <w:t>）</w:t>
-      </w:r>
-      <w:r>
-        <w:rPr>
-          <w:rFonts w:ascii="Yu Mincho" w:eastAsia="Yu Mincho" w:hAnsi="Yu Mincho" w:hint="eastAsia"/>
-          <w:lang w:eastAsia="ja-JP"/>
-        </w:rPr>
-        <w:t>。</w:t>
-      </w:r>
-      <w:r>
-        <w:rPr>
-          <w:rFonts w:ascii="Yu Mincho" w:eastAsia="Yu Mincho" w:hAnsi="Yu Mincho" w:hint="eastAsia"/>
-          <w:lang w:eastAsia="ja-JP"/>
-        </w:rPr>
-        <w:t>高い。</w:t>
       </w:r>
     </w:p>
     <w:p>
@@ -253,13 +318,22 @@
         <w:jc w:val="center"/>
         <w:rPr>
           <w:rFonts w:eastAsia="Yu Mincho"/>
+          <w:lang w:eastAsia="ja-JP"/>
         </w:rPr>
       </w:pPr>
       <w:r>
         <w:rPr>
+          <w:rFonts w:ascii="Yu Mincho" w:eastAsia="Yu Mincho" w:hAnsi="Yu Mincho" w:hint="eastAsia"/>
+          <w:lang w:eastAsia="ja-JP"/>
+        </w:rPr>
+        <w:lastRenderedPageBreak/>
+        <w:t xml:space="preserve">　</w:t>
+      </w:r>
+      <w:r>
+        <w:rPr>
           <w:rFonts w:hint="eastAsia"/>
-        </w:rPr>
-        <w:lastRenderedPageBreak/>
+          <w:lang w:eastAsia="ja-JP"/>
+        </w:rPr>
         <w:t>二类形容词</w:t>
       </w:r>
     </w:p>
@@ -273,30 +347,47 @@
       <w:r>
         <w:rPr>
           <w:rFonts w:ascii="Yu Mincho" w:eastAsia="Yu Mincho" w:hAnsi="Yu Mincho" w:hint="eastAsia"/>
-        </w:rPr>
-        <w:t>綺麗。元</w:t>
-      </w:r>
-      <w:proofErr w:type="gramStart"/>
-      <w:r>
-        <w:rPr>
-          <w:rFonts w:ascii="Yu Mincho" w:eastAsia="Yu Mincho" w:hAnsi="Yu Mincho" w:hint="eastAsia"/>
-        </w:rPr>
-        <w:t>気</w:t>
-      </w:r>
-      <w:proofErr w:type="gramEnd"/>
-      <w:r>
-        <w:rPr>
-          <w:rFonts w:ascii="Yu Mincho" w:eastAsia="Yu Mincho" w:hAnsi="Yu Mincho" w:hint="eastAsia"/>
+          <w:lang w:eastAsia="ja-JP"/>
+        </w:rPr>
+        <w:t>綺麗。元気。便利</w:t>
+      </w:r>
+      <w:r>
+        <w:rPr>
+          <w:rFonts w:ascii="Yu Mincho" w:eastAsia="Yu Mincho" w:hAnsi="Yu Mincho" w:hint="eastAsia"/>
+          <w:lang w:eastAsia="ja-JP"/>
+        </w:rPr>
+        <w:t>（べんり）</w:t>
+      </w:r>
+      <w:r>
+        <w:rPr>
+          <w:rFonts w:ascii="Yu Mincho" w:eastAsia="Yu Mincho" w:hAnsi="Yu Mincho" w:hint="eastAsia"/>
+          <w:lang w:eastAsia="ja-JP"/>
         </w:rPr>
         <w:t>。</w:t>
       </w:r>
       <w:r>
         <w:rPr>
-          <w:rFonts w:ascii="Yu Mincho" w:eastAsia="Yu Mincho" w:hAnsi="Yu Mincho" w:hint="eastAsia"/>
-          <w:lang w:eastAsia="ja-JP"/>
-        </w:rPr>
-        <w:t>便利。</w:t>
-      </w:r>
+          <w:rFonts w:eastAsia="Yu Mincho" w:hint="eastAsia"/>
+          <w:lang w:eastAsia="ja-JP"/>
+        </w:rPr>
+        <w:t>素晴らし。</w:t>
+      </w:r>
+    </w:p>
+    <w:p>
+      <w:pPr>
+        <w:rPr>
+          <w:rFonts w:eastAsia="Yu Mincho"/>
+          <w:lang w:eastAsia="ja-JP"/>
+        </w:rPr>
+      </w:pPr>
+    </w:p>
+    <w:p>
+      <w:pPr>
+        <w:rPr>
+          <w:rFonts w:eastAsia="Yu Mincho"/>
+          <w:lang w:eastAsia="ja-JP"/>
+        </w:rPr>
+      </w:pPr>
       <w:r>
         <w:rPr>
           <w:rFonts w:eastAsia="Yu Mincho" w:hint="eastAsia"/>
@@ -309,7 +400,7 @@
           <w:rFonts w:eastAsia="Yu Mincho" w:hint="eastAsia"/>
           <w:lang w:eastAsia="ja-JP"/>
         </w:rPr>
-        <w:t>。素晴らし。</w:t>
+        <w:t>。</w:t>
       </w:r>
       <w:r>
         <w:rPr>
@@ -1198,4 +1289,16 @@
     </a:ext>
   </a:extLst>
 </a:theme>
+</file>
+
+<file path=customXml/item1.xml><?xml version="1.0" encoding="utf-8"?>
+<b:Sources xmlns:b="http://schemas.openxmlformats.org/officeDocument/2006/bibliography" xmlns="http://schemas.openxmlformats.org/officeDocument/2006/bibliography" SelectedStyle="\APASixthEditionOfficeOnline.xsl" StyleName="APA" Version="6"/>
+</file>
+
+<file path=customXml/itemProps1.xml><?xml version="1.0" encoding="utf-8"?>
+<ds:datastoreItem xmlns:ds="http://schemas.openxmlformats.org/officeDocument/2006/customXml" ds:itemID="{AB67F794-803F-4810-8C6A-D48C97709D0F}">
+  <ds:schemaRefs>
+    <ds:schemaRef ds:uri="http://schemas.openxmlformats.org/officeDocument/2006/bibliography"/>
+  </ds:schemaRefs>
+</ds:datastoreItem>
 </file>
--- a/hi ho nn go/自己积累的/形容词积累.docx
+++ b/hi ho nn go/自己积累的/形容词积累.docx
@@ -100,7 +100,7 @@
     <w:p>
       <w:pPr>
         <w:rPr>
-          <w:rFonts w:eastAsia="Yu Mincho" w:hint="eastAsia"/>
+          <w:rFonts w:eastAsia="Yu Mincho"/>
           <w:lang w:eastAsia="ja-JP"/>
         </w:rPr>
       </w:pPr>
@@ -288,6 +288,13 @@
           <w:lang w:eastAsia="ja-JP"/>
         </w:rPr>
         <w:t>。</w:t>
+      </w:r>
+      <w:r>
+        <w:rPr>
+          <w:rFonts w:ascii="Yu Mincho" w:eastAsia="Yu Mincho" w:hAnsi="Yu Mincho" w:hint="eastAsia"/>
+          <w:lang w:eastAsia="ja-JP"/>
+        </w:rPr>
+        <w:t>涼しい（すずしい）。</w:t>
       </w:r>
     </w:p>
     <w:p>
@@ -318,13 +325,11 @@
         <w:jc w:val="center"/>
         <w:rPr>
           <w:rFonts w:eastAsia="Yu Mincho"/>
-          <w:lang w:eastAsia="ja-JP"/>
         </w:rPr>
       </w:pPr>
       <w:r>
         <w:rPr>
           <w:rFonts w:ascii="Yu Mincho" w:eastAsia="Yu Mincho" w:hAnsi="Yu Mincho" w:hint="eastAsia"/>
-          <w:lang w:eastAsia="ja-JP"/>
         </w:rPr>
         <w:lastRenderedPageBreak/>
         <w:t xml:space="preserve">　</w:t>
@@ -332,7 +337,6 @@
       <w:r>
         <w:rPr>
           <w:rFonts w:hint="eastAsia"/>
-          <w:lang w:eastAsia="ja-JP"/>
         </w:rPr>
         <w:t>二类形容词</w:t>
       </w:r>
@@ -347,9 +351,15 @@
       <w:r>
         <w:rPr>
           <w:rFonts w:ascii="Yu Mincho" w:eastAsia="Yu Mincho" w:hAnsi="Yu Mincho" w:hint="eastAsia"/>
-          <w:lang w:eastAsia="ja-JP"/>
-        </w:rPr>
-        <w:t>綺麗。元気。便利</w:t>
+        </w:rPr>
+        <w:t>綺麗。元気。</w:t>
+      </w:r>
+      <w:r>
+        <w:rPr>
+          <w:rFonts w:ascii="Yu Mincho" w:eastAsia="Yu Mincho" w:hAnsi="Yu Mincho" w:hint="eastAsia"/>
+          <w:lang w:eastAsia="ja-JP"/>
+        </w:rPr>
+        <w:t>便利</w:t>
       </w:r>
       <w:r>
         <w:rPr>

--- a/hi ho nn go/自己积累的/形容词积累.docx
+++ b/hi ho nn go/自己积累的/形容词积累.docx
@@ -37,14 +37,36 @@
           <w:rFonts w:eastAsia="Yu Mincho" w:hint="eastAsia"/>
           <w:lang w:eastAsia="ja-JP"/>
         </w:rPr>
-        <w:t>醜い</w:t>
-      </w:r>
-      <w:r>
-        <w:rPr>
-          <w:rFonts w:eastAsia="Yu Mincho" w:hint="eastAsia"/>
-          <w:lang w:eastAsia="ja-JP"/>
-        </w:rPr>
-        <w:t>（みにくい）</w:t>
+        <w:t>醜い。</w:t>
+      </w:r>
+    </w:p>
+    <w:p>
+      <w:pPr>
+        <w:rPr>
+          <w:rFonts w:ascii="Yu Mincho" w:eastAsia="Yu Mincho" w:hAnsi="Yu Mincho"/>
+          <w:lang w:eastAsia="ja-JP"/>
+        </w:rPr>
+      </w:pPr>
+      <w:r>
+        <w:rPr>
+          <w:rFonts w:eastAsia="Yu Mincho" w:hint="eastAsia"/>
+          <w:lang w:eastAsia="ja-JP"/>
+        </w:rPr>
+        <w:t>怖い。</w:t>
+      </w:r>
+      <w:r>
+        <w:rPr>
+          <w:rFonts w:eastAsia="Yu Mincho" w:hint="eastAsia"/>
+          <w:lang w:eastAsia="ja-JP"/>
+        </w:rPr>
+        <w:t>新しい。</w:t>
+      </w:r>
+      <w:r>
+        <w:rPr>
+          <w:rFonts w:eastAsia="Yu Mincho" w:hint="eastAsia"/>
+          <w:lang w:eastAsia="ja-JP"/>
+        </w:rPr>
+        <w:t>楽しい</w:t>
       </w:r>
       <w:r>
         <w:rPr>
@@ -53,6 +75,27 @@
         </w:rPr>
         <w:t>。</w:t>
       </w:r>
+      <w:r>
+        <w:rPr>
+          <w:rFonts w:ascii="Yu Mincho" w:eastAsia="Yu Mincho" w:hAnsi="Yu Mincho" w:hint="eastAsia"/>
+          <w:lang w:eastAsia="ja-JP"/>
+        </w:rPr>
+        <w:t>高い。</w:t>
+      </w:r>
+      <w:r>
+        <w:rPr>
+          <w:rFonts w:eastAsia="Yu Mincho" w:hint="eastAsia"/>
+          <w:lang w:eastAsia="ja-JP"/>
+        </w:rPr>
+        <w:t>面白</w:t>
+      </w:r>
+      <w:r>
+        <w:rPr>
+          <w:rFonts w:eastAsia="Yu Mincho" w:hint="eastAsia"/>
+          <w:lang w:eastAsia="ja-JP"/>
+        </w:rPr>
+        <w:t>い。</w:t>
+      </w:r>
     </w:p>
     <w:p>
       <w:pPr>
@@ -63,28 +106,14 @@
       </w:pPr>
       <w:r>
         <w:rPr>
-          <w:rFonts w:eastAsia="Yu Mincho" w:hint="eastAsia"/>
-          <w:lang w:eastAsia="ja-JP"/>
-        </w:rPr>
-        <w:t>怖い。</w:t>
-      </w:r>
-      <w:r>
-        <w:rPr>
-          <w:rFonts w:eastAsia="Yu Mincho" w:hint="eastAsia"/>
-          <w:lang w:eastAsia="ja-JP"/>
-        </w:rPr>
-        <w:t>新しい。</w:t>
-      </w:r>
-      <w:r>
-        <w:rPr>
-          <w:rFonts w:eastAsia="Yu Mincho" w:hint="eastAsia"/>
-          <w:lang w:eastAsia="ja-JP"/>
-        </w:rPr>
-        <w:t>楽しい</w:t>
-      </w:r>
-      <w:r>
-        <w:rPr>
-          <w:rFonts w:eastAsia="Yu Mincho" w:hint="eastAsia"/>
+          <w:rFonts w:ascii="Yu Mincho" w:eastAsia="Yu Mincho" w:hAnsi="Yu Mincho" w:hint="eastAsia"/>
+          <w:lang w:eastAsia="ja-JP"/>
+        </w:rPr>
+        <w:t>暑い</w:t>
+      </w:r>
+      <w:r>
+        <w:rPr>
+          <w:rFonts w:ascii="Yu Mincho" w:eastAsia="Yu Mincho" w:hAnsi="Yu Mincho" w:hint="eastAsia"/>
           <w:lang w:eastAsia="ja-JP"/>
         </w:rPr>
         <w:t>。</w:t>
@@ -94,201 +123,150 @@
           <w:rFonts w:ascii="Yu Mincho" w:eastAsia="Yu Mincho" w:hAnsi="Yu Mincho" w:hint="eastAsia"/>
           <w:lang w:eastAsia="ja-JP"/>
         </w:rPr>
-        <w:t>高い。</w:t>
+        <w:t>熱い</w:t>
+      </w:r>
+      <w:r>
+        <w:rPr>
+          <w:rFonts w:ascii="Yu Mincho" w:eastAsia="Yu Mincho" w:hAnsi="Yu Mincho" w:hint="eastAsia"/>
+          <w:lang w:eastAsia="ja-JP"/>
+        </w:rPr>
+        <w:t>。</w:t>
+      </w:r>
+      <w:r>
+        <w:rPr>
+          <w:rFonts w:eastAsia="Yu Mincho" w:hint="eastAsia"/>
+          <w:lang w:eastAsia="ja-JP"/>
+        </w:rPr>
+        <w:t>頭が良い。寒い</w:t>
+      </w:r>
+      <w:r>
+        <w:rPr>
+          <w:rFonts w:asciiTheme="minorEastAsia" w:hAnsiTheme="minorEastAsia" w:hint="eastAsia"/>
+        </w:rPr>
+        <w:t>。</w:t>
       </w:r>
     </w:p>
     <w:p>
       <w:pPr>
         <w:rPr>
+          <w:rFonts w:eastAsia="Yu Mincho" w:hint="eastAsia"/>
+          <w:lang w:eastAsia="ja-JP"/>
+        </w:rPr>
+      </w:pPr>
+    </w:p>
+    <w:p>
+      <w:pPr>
+        <w:rPr>
           <w:rFonts w:eastAsia="Yu Mincho"/>
           <w:lang w:eastAsia="ja-JP"/>
         </w:rPr>
       </w:pPr>
+      <w:r>
+        <w:rPr>
+          <w:rFonts w:eastAsia="Yu Mincho" w:hint="eastAsia"/>
+          <w:lang w:eastAsia="ja-JP"/>
+        </w:rPr>
+        <w:t>忙しい（いそがしい）。</w:t>
+      </w:r>
+      <w:r>
+        <w:rPr>
+          <w:rFonts w:eastAsia="Yu Mincho" w:hint="eastAsia"/>
+          <w:lang w:eastAsia="ja-JP"/>
+        </w:rPr>
+        <w:t>遠い</w:t>
+      </w:r>
+      <w:r>
+        <w:rPr>
+          <w:rFonts w:asciiTheme="minorEastAsia" w:hAnsiTheme="minorEastAsia" w:hint="eastAsia"/>
+          <w:lang w:eastAsia="ja-JP"/>
+        </w:rPr>
+        <w:t>（</w:t>
+      </w:r>
+      <w:r>
+        <w:rPr>
+          <w:rFonts w:ascii="Yu Mincho" w:eastAsia="Yu Mincho" w:hAnsi="Yu Mincho" w:hint="eastAsia"/>
+          <w:lang w:eastAsia="ja-JP"/>
+        </w:rPr>
+        <w:t>とおい</w:t>
+      </w:r>
+      <w:r>
+        <w:rPr>
+          <w:rFonts w:asciiTheme="minorEastAsia" w:hAnsiTheme="minorEastAsia" w:hint="eastAsia"/>
+          <w:lang w:eastAsia="ja-JP"/>
+        </w:rPr>
+        <w:t>）</w:t>
+      </w:r>
+      <w:r>
+        <w:rPr>
+          <w:rFonts w:ascii="Yu Mincho" w:eastAsia="Yu Mincho" w:hAnsi="Yu Mincho" w:hint="eastAsia"/>
+          <w:lang w:eastAsia="ja-JP"/>
+        </w:rPr>
+        <w:t>。</w:t>
+      </w:r>
+      <w:r>
+        <w:rPr>
+          <w:rFonts w:eastAsia="Yu Mincho" w:hint="eastAsia"/>
+          <w:lang w:eastAsia="ja-JP"/>
+        </w:rPr>
+        <w:t>近い（ちかい）。</w:t>
+      </w:r>
+      <w:r>
+        <w:rPr>
+          <w:rFonts w:eastAsia="Yu Mincho" w:hint="eastAsia"/>
+          <w:lang w:eastAsia="ja-JP"/>
+        </w:rPr>
+        <w:t>安い</w:t>
+      </w:r>
+      <w:r>
+        <w:rPr>
+          <w:rFonts w:asciiTheme="minorEastAsia" w:hAnsiTheme="minorEastAsia" w:hint="eastAsia"/>
+          <w:lang w:eastAsia="ja-JP"/>
+        </w:rPr>
+        <w:t>（</w:t>
+      </w:r>
+      <w:r>
+        <w:rPr>
+          <w:rFonts w:asciiTheme="minorEastAsia" w:eastAsia="Yu Mincho" w:hAnsiTheme="minorEastAsia" w:hint="eastAsia"/>
+          <w:lang w:eastAsia="ja-JP"/>
+        </w:rPr>
+        <w:t>やすい</w:t>
+      </w:r>
+      <w:r>
+        <w:rPr>
+          <w:rFonts w:asciiTheme="minorEastAsia" w:hAnsiTheme="minorEastAsia" w:hint="eastAsia"/>
+          <w:lang w:eastAsia="ja-JP"/>
+        </w:rPr>
+        <w:t>）</w:t>
+      </w:r>
+      <w:r>
+        <w:rPr>
+          <w:rFonts w:ascii="Yu Mincho" w:eastAsia="Yu Mincho" w:hAnsi="Yu Mincho" w:hint="eastAsia"/>
+          <w:lang w:eastAsia="ja-JP"/>
+        </w:rPr>
+        <w:t>。</w:t>
+      </w:r>
+      <w:r>
+        <w:rPr>
+          <w:rFonts w:ascii="Yu Mincho" w:eastAsia="Yu Mincho" w:hAnsi="Yu Mincho" w:hint="eastAsia"/>
+          <w:lang w:eastAsia="ja-JP"/>
+        </w:rPr>
+        <w:t>嫌い</w:t>
+      </w:r>
+      <w:r>
+        <w:rPr>
+          <w:rFonts w:ascii="Yu Mincho" w:eastAsia="Yu Mincho" w:hAnsi="Yu Mincho" w:hint="eastAsia"/>
+          <w:lang w:eastAsia="ja-JP"/>
+        </w:rPr>
+        <w:t>（きらい）。</w:t>
+      </w:r>
     </w:p>
     <w:p>
       <w:pPr>
         <w:rPr>
-          <w:rFonts w:eastAsia="Yu Mincho"/>
+          <w:rFonts w:ascii="Yu Mincho" w:eastAsia="Yu Mincho" w:hAnsi="Yu Mincho"/>
           <w:lang w:eastAsia="ja-JP"/>
         </w:rPr>
       </w:pPr>
-      <w:r>
-        <w:rPr>
-          <w:rFonts w:eastAsia="Yu Mincho" w:hint="eastAsia"/>
-          <w:lang w:eastAsia="ja-JP"/>
-        </w:rPr>
-        <w:t>頭が良い（あたまがよい）。</w:t>
-      </w:r>
-      <w:r>
-        <w:rPr>
-          <w:rFonts w:eastAsia="Yu Mincho" w:hint="eastAsia"/>
-          <w:lang w:eastAsia="ja-JP"/>
-        </w:rPr>
-        <w:t>忙しい（いそがしい）。</w:t>
-      </w:r>
-      <w:r>
-        <w:rPr>
-          <w:rFonts w:eastAsia="Yu Mincho" w:hint="eastAsia"/>
-          <w:lang w:eastAsia="ja-JP"/>
-        </w:rPr>
-        <w:t>寒い（さむい）。</w:t>
-      </w:r>
-      <w:r>
-        <w:rPr>
-          <w:rFonts w:eastAsia="Yu Mincho" w:hint="eastAsia"/>
-          <w:lang w:eastAsia="ja-JP"/>
-        </w:rPr>
-        <w:t>面白</w:t>
-      </w:r>
-      <w:r>
-        <w:rPr>
-          <w:rFonts w:eastAsia="Yu Mincho" w:hint="eastAsia"/>
-          <w:lang w:eastAsia="ja-JP"/>
-        </w:rPr>
-        <w:t>い（おもしろい）</w:t>
-      </w:r>
-      <w:r>
-        <w:rPr>
-          <w:rFonts w:eastAsia="Yu Mincho" w:hint="eastAsia"/>
-          <w:lang w:eastAsia="ja-JP"/>
-        </w:rPr>
-        <w:t>。</w:t>
-      </w:r>
-    </w:p>
-    <w:p>
-      <w:pPr>
-        <w:rPr>
-          <w:rFonts w:ascii="Yu Mincho" w:eastAsia="Yu Mincho" w:hAnsi="Yu Mincho"/>
-          <w:lang w:eastAsia="ja-JP"/>
-        </w:rPr>
-      </w:pPr>
-      <w:r>
-        <w:rPr>
-          <w:rFonts w:eastAsia="Yu Mincho" w:hint="eastAsia"/>
-          <w:lang w:eastAsia="ja-JP"/>
-        </w:rPr>
-        <w:t>遠い</w:t>
-      </w:r>
-      <w:r>
-        <w:rPr>
-          <w:rFonts w:asciiTheme="minorEastAsia" w:hAnsiTheme="minorEastAsia" w:hint="eastAsia"/>
-          <w:lang w:eastAsia="ja-JP"/>
-        </w:rPr>
-        <w:t>（</w:t>
-      </w:r>
-      <w:r>
-        <w:rPr>
-          <w:rFonts w:ascii="Yu Mincho" w:eastAsia="Yu Mincho" w:hAnsi="Yu Mincho" w:hint="eastAsia"/>
-          <w:lang w:eastAsia="ja-JP"/>
-        </w:rPr>
-        <w:t>とおい</w:t>
-      </w:r>
-      <w:r>
-        <w:rPr>
-          <w:rFonts w:asciiTheme="minorEastAsia" w:hAnsiTheme="minorEastAsia" w:hint="eastAsia"/>
-          <w:lang w:eastAsia="ja-JP"/>
-        </w:rPr>
-        <w:t>）</w:t>
-      </w:r>
-      <w:r>
-        <w:rPr>
-          <w:rFonts w:ascii="Yu Mincho" w:eastAsia="Yu Mincho" w:hAnsi="Yu Mincho" w:hint="eastAsia"/>
-          <w:lang w:eastAsia="ja-JP"/>
-        </w:rPr>
-        <w:t>。</w:t>
-      </w:r>
-      <w:r>
-        <w:rPr>
-          <w:rFonts w:eastAsia="Yu Mincho" w:hint="eastAsia"/>
-          <w:lang w:eastAsia="ja-JP"/>
-        </w:rPr>
-        <w:t>近い（ちかい）。</w:t>
-      </w:r>
-      <w:r>
-        <w:rPr>
-          <w:rFonts w:eastAsia="Yu Mincho" w:hint="eastAsia"/>
-          <w:lang w:eastAsia="ja-JP"/>
-        </w:rPr>
-        <w:t>安い</w:t>
-      </w:r>
-      <w:r>
-        <w:rPr>
-          <w:rFonts w:asciiTheme="minorEastAsia" w:hAnsiTheme="minorEastAsia" w:hint="eastAsia"/>
-          <w:lang w:eastAsia="ja-JP"/>
-        </w:rPr>
-        <w:t>（</w:t>
-      </w:r>
-      <w:r>
-        <w:rPr>
-          <w:rFonts w:asciiTheme="minorEastAsia" w:eastAsia="Yu Mincho" w:hAnsiTheme="minorEastAsia" w:hint="eastAsia"/>
-          <w:lang w:eastAsia="ja-JP"/>
-        </w:rPr>
-        <w:t>やすい</w:t>
-      </w:r>
-      <w:r>
-        <w:rPr>
-          <w:rFonts w:asciiTheme="minorEastAsia" w:hAnsiTheme="minorEastAsia" w:hint="eastAsia"/>
-          <w:lang w:eastAsia="ja-JP"/>
-        </w:rPr>
-        <w:t>）</w:t>
-      </w:r>
-      <w:r>
-        <w:rPr>
-          <w:rFonts w:ascii="Yu Mincho" w:eastAsia="Yu Mincho" w:hAnsi="Yu Mincho" w:hint="eastAsia"/>
-          <w:lang w:eastAsia="ja-JP"/>
-        </w:rPr>
-        <w:t>。</w:t>
-      </w:r>
-      <w:r>
-        <w:rPr>
-          <w:rFonts w:ascii="Yu Mincho" w:eastAsia="Yu Mincho" w:hAnsi="Yu Mincho" w:hint="eastAsia"/>
-          <w:lang w:eastAsia="ja-JP"/>
-        </w:rPr>
-        <w:t>嫌い</w:t>
-      </w:r>
-      <w:r>
-        <w:rPr>
-          <w:rFonts w:ascii="Yu Mincho" w:eastAsia="Yu Mincho" w:hAnsi="Yu Mincho" w:hint="eastAsia"/>
-          <w:lang w:eastAsia="ja-JP"/>
-        </w:rPr>
-        <w:t>（きらい）。</w:t>
-      </w:r>
-    </w:p>
-    <w:p>
-      <w:pPr>
-        <w:rPr>
-          <w:rFonts w:ascii="Yu Mincho" w:eastAsia="Yu Mincho" w:hAnsi="Yu Mincho"/>
-          <w:lang w:eastAsia="ja-JP"/>
-        </w:rPr>
-      </w:pPr>
-      <w:r>
-        <w:rPr>
-          <w:rFonts w:ascii="Yu Mincho" w:eastAsia="Yu Mincho" w:hAnsi="Yu Mincho" w:hint="eastAsia"/>
-          <w:lang w:eastAsia="ja-JP"/>
-        </w:rPr>
-        <w:t>暑い</w:t>
-      </w:r>
-      <w:r>
-        <w:rPr>
-          <w:rFonts w:ascii="Yu Mincho" w:eastAsia="Yu Mincho" w:hAnsi="Yu Mincho" w:hint="eastAsia"/>
-          <w:lang w:eastAsia="ja-JP"/>
-        </w:rPr>
-        <w:t>（あつい）。</w:t>
-      </w:r>
-      <w:r>
-        <w:rPr>
-          <w:rFonts w:ascii="Yu Mincho" w:eastAsia="Yu Mincho" w:hAnsi="Yu Mincho" w:hint="eastAsia"/>
-          <w:lang w:eastAsia="ja-JP"/>
-        </w:rPr>
-        <w:t>熱い</w:t>
-      </w:r>
-      <w:r>
-        <w:rPr>
-          <w:rFonts w:ascii="Yu Mincho" w:eastAsia="Yu Mincho" w:hAnsi="Yu Mincho" w:hint="eastAsia"/>
-          <w:lang w:eastAsia="ja-JP"/>
-        </w:rPr>
-        <w:t>。</w:t>
-      </w:r>
       <w:r>
         <w:rPr>
           <w:rFonts w:ascii="Yu Mincho" w:eastAsia="Yu Mincho" w:hAnsi="Yu Mincho" w:hint="eastAsia"/>
@@ -325,11 +303,13 @@
         <w:jc w:val="center"/>
         <w:rPr>
           <w:rFonts w:eastAsia="Yu Mincho"/>
+          <w:lang w:eastAsia="ja-JP"/>
         </w:rPr>
       </w:pPr>
       <w:r>
         <w:rPr>
           <w:rFonts w:ascii="Yu Mincho" w:eastAsia="Yu Mincho" w:hAnsi="Yu Mincho" w:hint="eastAsia"/>
+          <w:lang w:eastAsia="ja-JP"/>
         </w:rPr>
         <w:lastRenderedPageBreak/>
         <w:t xml:space="preserve">　</w:t>
@@ -337,6 +317,7 @@
       <w:r>
         <w:rPr>
           <w:rFonts w:hint="eastAsia"/>
+          <w:lang w:eastAsia="ja-JP"/>
         </w:rPr>
         <w:t>二类形容词</w:t>
       </w:r>
@@ -351,15 +332,9 @@
       <w:r>
         <w:rPr>
           <w:rFonts w:ascii="Yu Mincho" w:eastAsia="Yu Mincho" w:hAnsi="Yu Mincho" w:hint="eastAsia"/>
-        </w:rPr>
-        <w:t>綺麗。元気。</w:t>
-      </w:r>
-      <w:r>
-        <w:rPr>
-          <w:rFonts w:ascii="Yu Mincho" w:eastAsia="Yu Mincho" w:hAnsi="Yu Mincho" w:hint="eastAsia"/>
-          <w:lang w:eastAsia="ja-JP"/>
-        </w:rPr>
-        <w:t>便利</w:t>
+          <w:lang w:eastAsia="ja-JP"/>
+        </w:rPr>
+        <w:t>綺麗。元気。便利</w:t>
       </w:r>
       <w:r>
         <w:rPr>

--- a/hi ho nn go/自己积累的/形容词积累.docx
+++ b/hi ho nn go/自己积累的/形容词积累.docx
@@ -142,6 +142,7 @@
       <w:r>
         <w:rPr>
           <w:rFonts w:asciiTheme="minorEastAsia" w:hAnsiTheme="minorEastAsia" w:hint="eastAsia"/>
+          <w:lang w:eastAsia="ja-JP"/>
         </w:rPr>
         <w:t>。</w:t>
       </w:r>
@@ -149,7 +150,7 @@
     <w:p>
       <w:pPr>
         <w:rPr>
-          <w:rFonts w:eastAsia="Yu Mincho" w:hint="eastAsia"/>
+          <w:rFonts w:eastAsia="Yu Mincho"/>
           <w:lang w:eastAsia="ja-JP"/>
         </w:rPr>
       </w:pPr>
@@ -273,6 +274,20 @@
           <w:lang w:eastAsia="ja-JP"/>
         </w:rPr>
         <w:t>涼しい（すずしい）。</w:t>
+      </w:r>
+      <w:r>
+        <w:rPr>
+          <w:rFonts w:ascii="Yu Mincho" w:eastAsia="Yu Mincho" w:hAnsi="Yu Mincho" w:hint="eastAsia"/>
+          <w:lang w:eastAsia="ja-JP"/>
+        </w:rPr>
+        <w:t>嬉しい</w:t>
+      </w:r>
+      <w:r>
+        <w:rPr>
+          <w:rFonts w:ascii="Yu Mincho" w:eastAsia="Yu Mincho" w:hAnsi="Yu Mincho" w:hint="eastAsia"/>
+          <w:lang w:eastAsia="ja-JP"/>
+        </w:rPr>
+        <w:t>（うれしい）。</w:t>
       </w:r>
     </w:p>
     <w:p>
@@ -303,7 +318,6 @@
         <w:jc w:val="center"/>
         <w:rPr>
           <w:rFonts w:eastAsia="Yu Mincho"/>
-          <w:lang w:eastAsia="ja-JP"/>
         </w:rPr>
       </w:pPr>
       <w:r>
@@ -317,7 +331,6 @@
       <w:r>
         <w:rPr>
           <w:rFonts w:hint="eastAsia"/>
-          <w:lang w:eastAsia="ja-JP"/>
         </w:rPr>
         <w:t>二类形容词</w:t>
       </w:r>
@@ -332,9 +345,29 @@
       <w:r>
         <w:rPr>
           <w:rFonts w:ascii="Yu Mincho" w:eastAsia="Yu Mincho" w:hAnsi="Yu Mincho" w:hint="eastAsia"/>
-          <w:lang w:eastAsia="ja-JP"/>
-        </w:rPr>
-        <w:t>綺麗。元気。便利</w:t>
+        </w:rPr>
+        <w:t>綺麗。元</w:t>
+      </w:r>
+      <w:proofErr w:type="gramStart"/>
+      <w:r>
+        <w:rPr>
+          <w:rFonts w:ascii="Yu Mincho" w:eastAsia="Yu Mincho" w:hAnsi="Yu Mincho" w:hint="eastAsia"/>
+        </w:rPr>
+        <w:t>気</w:t>
+      </w:r>
+      <w:proofErr w:type="gramEnd"/>
+      <w:r>
+        <w:rPr>
+          <w:rFonts w:ascii="Yu Mincho" w:eastAsia="Yu Mincho" w:hAnsi="Yu Mincho" w:hint="eastAsia"/>
+        </w:rPr>
+        <w:t>。</w:t>
+      </w:r>
+      <w:r>
+        <w:rPr>
+          <w:rFonts w:ascii="Yu Mincho" w:eastAsia="Yu Mincho" w:hAnsi="Yu Mincho" w:hint="eastAsia"/>
+          <w:lang w:eastAsia="ja-JP"/>
+        </w:rPr>
+        <w:t>便利</w:t>
       </w:r>
       <w:r>
         <w:rPr>
